--- a/RD_Template.docx
+++ b/RD_Template.docx
@@ -387,7 +387,7 @@
         <w:rPr>
           <w:rFonts w:ascii="Arial" w:hAnsi="Arial" w:cs="Arial"/>
           <w:iCs/>
-          <w:color w:val="000000"/>
+          <w:color w:val="EE0000"/>
           <w:sz w:val="20"/>
           <w:szCs w:val="20"/>
           <w:bdr w:val="none" w:sz="0" w:space="0" w:color="auto" w:frame="1"/>
@@ -397,7 +397,7 @@
         <w:rPr>
           <w:rFonts w:ascii="Arial" w:hAnsi="Arial" w:cs="Arial"/>
           <w:iCs/>
-          <w:color w:val="000000"/>
+          <w:color w:val="EE0000"/>
           <w:sz w:val="20"/>
           <w:szCs w:val="20"/>
           <w:bdr w:val="none" w:sz="0" w:space="0" w:color="auto" w:frame="1"/>
@@ -408,7 +408,7 @@
         <w:rPr>
           <w:rFonts w:ascii="Arial" w:hAnsi="Arial" w:cs="Arial"/>
           <w:iCs/>
-          <w:color w:val="000000"/>
+          <w:color w:val="EE0000"/>
           <w:sz w:val="20"/>
           <w:szCs w:val="20"/>
           <w:bdr w:val="none" w:sz="0" w:space="0" w:color="auto" w:frame="1"/>
@@ -419,7 +419,7 @@
         <w:rPr>
           <w:rFonts w:ascii="Arial" w:hAnsi="Arial" w:cs="Arial"/>
           <w:iCs/>
-          <w:color w:val="000000"/>
+          <w:color w:val="EE0000"/>
           <w:sz w:val="20"/>
           <w:szCs w:val="20"/>
           <w:bdr w:val="none" w:sz="0" w:space="0" w:color="auto" w:frame="1"/>
@@ -430,7 +430,7 @@
         <w:rPr>
           <w:rFonts w:ascii="Arial" w:hAnsi="Arial" w:cs="Arial"/>
           <w:iCs/>
-          <w:color w:val="000000"/>
+          <w:color w:val="EE0000"/>
           <w:sz w:val="20"/>
           <w:szCs w:val="20"/>
           <w:bdr w:val="none" w:sz="0" w:space="0" w:color="auto" w:frame="1"/>
@@ -441,7 +441,7 @@
         <w:rPr>
           <w:rFonts w:ascii="Arial" w:hAnsi="Arial" w:cs="Arial"/>
           <w:iCs/>
-          <w:color w:val="000000"/>
+          <w:color w:val="EE0000"/>
           <w:sz w:val="20"/>
           <w:szCs w:val="20"/>
           <w:bdr w:val="none" w:sz="0" w:space="0" w:color="auto" w:frame="1"/>
@@ -452,7 +452,7 @@
         <w:rPr>
           <w:rFonts w:ascii="Arial" w:hAnsi="Arial" w:cs="Arial"/>
           <w:iCs/>
-          <w:color w:val="000000"/>
+          <w:color w:val="EE0000"/>
           <w:sz w:val="20"/>
           <w:szCs w:val="20"/>
           <w:bdr w:val="none" w:sz="0" w:space="0" w:color="auto" w:frame="1"/>
@@ -463,12 +463,34 @@
         <w:rPr>
           <w:rFonts w:ascii="Arial" w:hAnsi="Arial" w:cs="Arial"/>
           <w:iCs/>
-          <w:color w:val="000000"/>
-          <w:sz w:val="20"/>
-          <w:szCs w:val="20"/>
-          <w:bdr w:val="none" w:sz="0" w:space="0" w:color="auto" w:frame="1"/>
-        </w:rPr>
-        <w:t xml:space="preserve">, etc. We included role-base accesses for clubs/classes/groups that want to create events, and a schedule assistant for group availability. </w:t>
+          <w:color w:val="EE0000"/>
+          <w:sz w:val="20"/>
+          <w:szCs w:val="20"/>
+          <w:bdr w:val="none" w:sz="0" w:space="0" w:color="auto" w:frame="1"/>
+        </w:rPr>
+        <w:t xml:space="preserve">, etc. We included role-base accesses for clubs/classes/groups that want to create events, and a </w:t>
+      </w:r>
+      <w:r>
+        <w:rPr>
+          <w:rFonts w:ascii="Arial" w:hAnsi="Arial" w:cs="Arial"/>
+          <w:iCs/>
+          <w:color w:val="EE0000"/>
+          <w:sz w:val="20"/>
+          <w:szCs w:val="20"/>
+          <w:bdr w:val="none" w:sz="0" w:space="0" w:color="auto" w:frame="1"/>
+        </w:rPr>
+        <w:t>way to see</w:t>
+      </w:r>
+      <w:r>
+        <w:rPr>
+          <w:rFonts w:ascii="Arial" w:hAnsi="Arial" w:cs="Arial"/>
+          <w:iCs/>
+          <w:color w:val="EE0000"/>
+          <w:sz w:val="20"/>
+          <w:szCs w:val="20"/>
+          <w:bdr w:val="none" w:sz="0" w:space="0" w:color="auto" w:frame="1"/>
+        </w:rPr>
+        <w:t xml:space="preserve"> group availability. </w:t>
       </w:r>
     </w:p>
     <w:p>
@@ -748,7 +770,7 @@
         <w:rPr>
           <w:rFonts w:ascii="Arial" w:hAnsi="Arial" w:cs="Arial"/>
           <w:iCs/>
-          <w:color w:val="000000"/>
+          <w:color w:val="EE0000"/>
           <w:sz w:val="20"/>
           <w:szCs w:val="20"/>
           <w:bdr w:val="none" w:sz="0" w:space="0" w:color="auto" w:frame="1"/>
@@ -758,7 +780,7 @@
         <w:rPr>
           <w:rFonts w:ascii="Arial" w:hAnsi="Arial" w:cs="Arial"/>
           <w:iCs/>
-          <w:color w:val="000000"/>
+          <w:color w:val="EE0000"/>
           <w:sz w:val="20"/>
           <w:szCs w:val="20"/>
           <w:bdr w:val="none" w:sz="0" w:space="0" w:color="auto" w:frame="1"/>
@@ -777,7 +799,7 @@
         <w:rPr>
           <w:rFonts w:ascii="Arial" w:hAnsi="Arial" w:cs="Arial"/>
           <w:iCs/>
-          <w:color w:val="000000"/>
+          <w:color w:val="EE0000"/>
           <w:sz w:val="20"/>
           <w:szCs w:val="20"/>
           <w:bdr w:val="none" w:sz="0" w:space="0" w:color="auto" w:frame="1"/>
@@ -787,7 +809,7 @@
         <w:rPr>
           <w:rFonts w:ascii="Arial" w:hAnsi="Arial" w:cs="Arial"/>
           <w:iCs/>
-          <w:color w:val="000000"/>
+          <w:color w:val="EE0000"/>
           <w:sz w:val="20"/>
           <w:szCs w:val="20"/>
           <w:bdr w:val="none" w:sz="0" w:space="0" w:color="auto" w:frame="1"/>
@@ -806,7 +828,7 @@
         <w:rPr>
           <w:rFonts w:ascii="Arial" w:hAnsi="Arial" w:cs="Arial"/>
           <w:iCs/>
-          <w:color w:val="000000"/>
+          <w:color w:val="EE0000"/>
           <w:sz w:val="20"/>
           <w:szCs w:val="20"/>
           <w:bdr w:val="none" w:sz="0" w:space="0" w:color="auto" w:frame="1"/>
@@ -816,7 +838,7 @@
         <w:rPr>
           <w:rFonts w:ascii="Arial" w:hAnsi="Arial" w:cs="Arial"/>
           <w:iCs/>
-          <w:color w:val="000000"/>
+          <w:color w:val="EE0000"/>
           <w:sz w:val="20"/>
           <w:szCs w:val="20"/>
           <w:bdr w:val="none" w:sz="0" w:space="0" w:color="auto" w:frame="1"/>
@@ -835,7 +857,7 @@
         <w:rPr>
           <w:rFonts w:ascii="Arial" w:hAnsi="Arial" w:cs="Arial"/>
           <w:iCs/>
-          <w:color w:val="000000"/>
+          <w:color w:val="EE0000"/>
           <w:sz w:val="20"/>
           <w:szCs w:val="20"/>
           <w:bdr w:val="none" w:sz="0" w:space="0" w:color="auto" w:frame="1"/>
@@ -845,7 +867,7 @@
         <w:rPr>
           <w:rFonts w:ascii="Arial" w:hAnsi="Arial" w:cs="Arial"/>
           <w:iCs/>
-          <w:color w:val="000000"/>
+          <w:color w:val="EE0000"/>
           <w:sz w:val="20"/>
           <w:szCs w:val="20"/>
           <w:bdr w:val="none" w:sz="0" w:space="0" w:color="auto" w:frame="1"/>
@@ -864,7 +886,7 @@
         <w:rPr>
           <w:rFonts w:ascii="Arial" w:hAnsi="Arial" w:cs="Arial"/>
           <w:iCs/>
-          <w:color w:val="000000"/>
+          <w:color w:val="EE0000"/>
           <w:sz w:val="20"/>
           <w:szCs w:val="20"/>
           <w:bdr w:val="none" w:sz="0" w:space="0" w:color="auto" w:frame="1"/>
@@ -874,7 +896,7 @@
         <w:rPr>
           <w:rFonts w:ascii="Arial" w:hAnsi="Arial" w:cs="Arial"/>
           <w:iCs/>
-          <w:color w:val="000000"/>
+          <w:color w:val="EE0000"/>
           <w:sz w:val="20"/>
           <w:szCs w:val="20"/>
           <w:bdr w:val="none" w:sz="0" w:space="0" w:color="auto" w:frame="1"/>
@@ -893,7 +915,7 @@
         <w:rPr>
           <w:rFonts w:ascii="Arial" w:hAnsi="Arial" w:cs="Arial"/>
           <w:iCs/>
-          <w:color w:val="000000"/>
+          <w:color w:val="EE0000"/>
           <w:sz w:val="20"/>
           <w:szCs w:val="20"/>
           <w:bdr w:val="none" w:sz="0" w:space="0" w:color="auto" w:frame="1"/>
@@ -903,7 +925,7 @@
         <w:rPr>
           <w:rFonts w:ascii="Arial" w:hAnsi="Arial" w:cs="Arial"/>
           <w:iCs/>
-          <w:color w:val="000000"/>
+          <w:color w:val="EE0000"/>
           <w:sz w:val="20"/>
           <w:szCs w:val="20"/>
           <w:bdr w:val="none" w:sz="0" w:space="0" w:color="auto" w:frame="1"/>
@@ -922,7 +944,7 @@
         <w:rPr>
           <w:rFonts w:ascii="Arial" w:hAnsi="Arial" w:cs="Arial"/>
           <w:iCs/>
-          <w:color w:val="000000"/>
+          <w:color w:val="EE0000"/>
           <w:sz w:val="20"/>
           <w:szCs w:val="20"/>
           <w:bdr w:val="none" w:sz="0" w:space="0" w:color="auto" w:frame="1"/>
@@ -932,7 +954,7 @@
         <w:rPr>
           <w:rFonts w:ascii="Arial" w:hAnsi="Arial" w:cs="Arial"/>
           <w:iCs/>
-          <w:color w:val="000000"/>
+          <w:color w:val="EE0000"/>
           <w:sz w:val="20"/>
           <w:szCs w:val="20"/>
           <w:bdr w:val="none" w:sz="0" w:space="0" w:color="auto" w:frame="1"/>
@@ -951,7 +973,7 @@
         <w:rPr>
           <w:rFonts w:ascii="Arial" w:hAnsi="Arial" w:cs="Arial"/>
           <w:iCs/>
-          <w:color w:val="000000"/>
+          <w:color w:val="EE0000"/>
           <w:sz w:val="20"/>
           <w:szCs w:val="20"/>
           <w:bdr w:val="none" w:sz="0" w:space="0" w:color="auto" w:frame="1"/>
@@ -961,7 +983,7 @@
         <w:rPr>
           <w:rFonts w:ascii="Arial" w:hAnsi="Arial" w:cs="Arial"/>
           <w:iCs/>
-          <w:color w:val="000000"/>
+          <w:color w:val="EE0000"/>
           <w:sz w:val="20"/>
           <w:szCs w:val="20"/>
           <w:bdr w:val="none" w:sz="0" w:space="0" w:color="auto" w:frame="1"/>
@@ -980,7 +1002,7 @@
         <w:rPr>
           <w:rFonts w:ascii="Arial" w:hAnsi="Arial" w:cs="Arial"/>
           <w:iCs/>
-          <w:color w:val="000000"/>
+          <w:color w:val="EE0000"/>
           <w:sz w:val="20"/>
           <w:szCs w:val="20"/>
           <w:bdr w:val="none" w:sz="0" w:space="0" w:color="auto" w:frame="1"/>
@@ -990,7 +1012,7 @@
         <w:rPr>
           <w:rFonts w:ascii="Arial" w:hAnsi="Arial" w:cs="Arial"/>
           <w:iCs/>
-          <w:color w:val="000000"/>
+          <w:color w:val="EE0000"/>
           <w:sz w:val="20"/>
           <w:szCs w:val="20"/>
           <w:bdr w:val="none" w:sz="0" w:space="0" w:color="auto" w:frame="1"/>
@@ -1009,7 +1031,7 @@
         <w:rPr>
           <w:rFonts w:ascii="Arial" w:hAnsi="Arial" w:cs="Arial"/>
           <w:iCs/>
-          <w:color w:val="000000"/>
+          <w:color w:val="EE0000"/>
           <w:sz w:val="20"/>
           <w:szCs w:val="20"/>
           <w:bdr w:val="none" w:sz="0" w:space="0" w:color="auto" w:frame="1"/>
@@ -1019,7 +1041,7 @@
         <w:rPr>
           <w:rFonts w:ascii="Arial" w:hAnsi="Arial" w:cs="Arial"/>
           <w:iCs/>
-          <w:color w:val="000000"/>
+          <w:color w:val="EE0000"/>
           <w:sz w:val="20"/>
           <w:szCs w:val="20"/>
           <w:bdr w:val="none" w:sz="0" w:space="0" w:color="auto" w:frame="1"/>
@@ -1038,7 +1060,7 @@
         <w:rPr>
           <w:rFonts w:ascii="Arial" w:hAnsi="Arial" w:cs="Arial"/>
           <w:iCs/>
-          <w:color w:val="000000"/>
+          <w:color w:val="EE0000"/>
           <w:sz w:val="20"/>
           <w:szCs w:val="20"/>
           <w:bdr w:val="none" w:sz="0" w:space="0" w:color="auto" w:frame="1"/>
@@ -1048,7 +1070,7 @@
         <w:rPr>
           <w:rFonts w:ascii="Arial" w:hAnsi="Arial" w:cs="Arial"/>
           <w:iCs/>
-          <w:color w:val="000000"/>
+          <w:color w:val="EE0000"/>
           <w:sz w:val="20"/>
           <w:szCs w:val="20"/>
           <w:bdr w:val="none" w:sz="0" w:space="0" w:color="auto" w:frame="1"/>
@@ -1067,7 +1089,7 @@
         <w:rPr>
           <w:rFonts w:ascii="Arial" w:hAnsi="Arial" w:cs="Arial"/>
           <w:iCs/>
-          <w:color w:val="000000"/>
+          <w:color w:val="EE0000"/>
           <w:sz w:val="20"/>
           <w:szCs w:val="20"/>
           <w:bdr w:val="none" w:sz="0" w:space="0" w:color="auto" w:frame="1"/>
@@ -1077,7 +1099,7 @@
         <w:rPr>
           <w:rFonts w:ascii="Arial" w:hAnsi="Arial" w:cs="Arial"/>
           <w:iCs/>
-          <w:color w:val="000000"/>
+          <w:color w:val="EE0000"/>
           <w:sz w:val="20"/>
           <w:szCs w:val="20"/>
           <w:bdr w:val="none" w:sz="0" w:space="0" w:color="auto" w:frame="1"/>
@@ -1096,7 +1118,7 @@
         <w:rPr>
           <w:rFonts w:ascii="Arial" w:hAnsi="Arial" w:cs="Arial"/>
           <w:iCs/>
-          <w:color w:val="000000"/>
+          <w:color w:val="EE0000"/>
           <w:sz w:val="20"/>
           <w:szCs w:val="20"/>
           <w:bdr w:val="none" w:sz="0" w:space="0" w:color="auto" w:frame="1"/>
@@ -1106,7 +1128,7 @@
         <w:rPr>
           <w:rFonts w:ascii="Arial" w:hAnsi="Arial" w:cs="Arial"/>
           <w:iCs/>
-          <w:color w:val="000000"/>
+          <w:color w:val="EE0000"/>
           <w:sz w:val="20"/>
           <w:szCs w:val="20"/>
           <w:bdr w:val="none" w:sz="0" w:space="0" w:color="auto" w:frame="1"/>
@@ -1125,7 +1147,7 @@
         <w:rPr>
           <w:rFonts w:ascii="Arial" w:hAnsi="Arial" w:cs="Arial"/>
           <w:iCs/>
-          <w:color w:val="000000"/>
+          <w:color w:val="EE0000"/>
           <w:sz w:val="20"/>
           <w:szCs w:val="20"/>
           <w:bdr w:val="none" w:sz="0" w:space="0" w:color="auto" w:frame="1"/>
@@ -1135,7 +1157,7 @@
         <w:rPr>
           <w:rFonts w:ascii="Arial" w:hAnsi="Arial" w:cs="Arial"/>
           <w:iCs/>
-          <w:color w:val="000000"/>
+          <w:color w:val="EE0000"/>
           <w:sz w:val="20"/>
           <w:szCs w:val="20"/>
           <w:bdr w:val="none" w:sz="0" w:space="0" w:color="auto" w:frame="1"/>
@@ -1154,7 +1176,7 @@
         <w:rPr>
           <w:rFonts w:ascii="Arial" w:hAnsi="Arial" w:cs="Arial"/>
           <w:iCs/>
-          <w:color w:val="000000"/>
+          <w:color w:val="EE0000"/>
           <w:sz w:val="20"/>
           <w:szCs w:val="20"/>
           <w:bdr w:val="none" w:sz="0" w:space="0" w:color="auto" w:frame="1"/>
@@ -1164,7 +1186,7 @@
         <w:rPr>
           <w:rFonts w:ascii="Arial" w:hAnsi="Arial" w:cs="Arial"/>
           <w:iCs/>
-          <w:color w:val="000000"/>
+          <w:color w:val="EE0000"/>
           <w:sz w:val="20"/>
           <w:szCs w:val="20"/>
           <w:bdr w:val="none" w:sz="0" w:space="0" w:color="auto" w:frame="1"/>
@@ -1183,7 +1205,7 @@
         <w:rPr>
           <w:rFonts w:ascii="Arial" w:hAnsi="Arial" w:cs="Arial"/>
           <w:iCs/>
-          <w:color w:val="000000"/>
+          <w:color w:val="EE0000"/>
           <w:sz w:val="20"/>
           <w:szCs w:val="20"/>
           <w:bdr w:val="none" w:sz="0" w:space="0" w:color="auto" w:frame="1"/>
@@ -1193,7 +1215,7 @@
         <w:rPr>
           <w:rFonts w:ascii="Arial" w:hAnsi="Arial" w:cs="Arial"/>
           <w:iCs/>
-          <w:color w:val="000000"/>
+          <w:color w:val="EE0000"/>
           <w:sz w:val="20"/>
           <w:szCs w:val="20"/>
           <w:bdr w:val="none" w:sz="0" w:space="0" w:color="auto" w:frame="1"/>
@@ -1212,7 +1234,7 @@
         <w:rPr>
           <w:rFonts w:ascii="Arial" w:hAnsi="Arial" w:cs="Arial"/>
           <w:iCs/>
-          <w:color w:val="000000"/>
+          <w:color w:val="EE0000"/>
           <w:sz w:val="20"/>
           <w:szCs w:val="20"/>
           <w:bdr w:val="none" w:sz="0" w:space="0" w:color="auto" w:frame="1"/>
@@ -1222,36 +1244,12 @@
         <w:rPr>
           <w:rFonts w:ascii="Arial" w:hAnsi="Arial" w:cs="Arial"/>
           <w:iCs/>
-          <w:color w:val="000000"/>
-          <w:sz w:val="20"/>
-          <w:szCs w:val="20"/>
-          <w:bdr w:val="none" w:sz="0" w:space="0" w:color="auto" w:frame="1"/>
-        </w:rPr>
-        <w:t xml:space="preserve">Should allow basic users to add their schedules (like a </w:t>
-      </w:r>
-      <w:proofErr w:type="spellStart"/>
-      <w:r>
-        <w:rPr>
-          <w:rFonts w:ascii="Arial" w:hAnsi="Arial" w:cs="Arial"/>
-          <w:iCs/>
-          <w:color w:val="000000"/>
-          <w:sz w:val="20"/>
-          <w:szCs w:val="20"/>
-          <w:bdr w:val="none" w:sz="0" w:space="0" w:color="auto" w:frame="1"/>
-        </w:rPr>
-        <w:t>calender</w:t>
-      </w:r>
-      <w:proofErr w:type="spellEnd"/>
-      <w:r>
-        <w:rPr>
-          <w:rFonts w:ascii="Arial" w:hAnsi="Arial" w:cs="Arial"/>
-          <w:iCs/>
-          <w:color w:val="000000"/>
-          <w:sz w:val="20"/>
-          <w:szCs w:val="20"/>
-          <w:bdr w:val="none" w:sz="0" w:space="0" w:color="auto" w:frame="1"/>
-        </w:rPr>
-        <w:t xml:space="preserve"> not event)</w:t>
+          <w:color w:val="EE0000"/>
+          <w:sz w:val="20"/>
+          <w:szCs w:val="20"/>
+          <w:bdr w:val="none" w:sz="0" w:space="0" w:color="auto" w:frame="1"/>
+        </w:rPr>
+        <w:t>Should allow basic users to add their schedules (like a calender not event)</w:t>
       </w:r>
     </w:p>
     <w:p>
@@ -1265,7 +1263,7 @@
         <w:rPr>
           <w:rFonts w:ascii="Arial" w:hAnsi="Arial" w:cs="Arial"/>
           <w:iCs/>
-          <w:color w:val="000000"/>
+          <w:color w:val="EE0000"/>
           <w:sz w:val="20"/>
           <w:szCs w:val="20"/>
           <w:bdr w:val="none" w:sz="0" w:space="0" w:color="auto" w:frame="1"/>
@@ -1275,7 +1273,7 @@
         <w:rPr>
           <w:rFonts w:ascii="Arial" w:hAnsi="Arial" w:cs="Arial"/>
           <w:iCs/>
-          <w:color w:val="000000"/>
+          <w:color w:val="EE0000"/>
           <w:sz w:val="20"/>
           <w:szCs w:val="20"/>
           <w:bdr w:val="none" w:sz="0" w:space="0" w:color="auto" w:frame="1"/>
@@ -1294,7 +1292,7 @@
         <w:rPr>
           <w:rFonts w:ascii="Arial" w:hAnsi="Arial" w:cs="Arial"/>
           <w:iCs/>
-          <w:color w:val="000000"/>
+          <w:color w:val="EE0000"/>
           <w:sz w:val="20"/>
           <w:szCs w:val="20"/>
           <w:bdr w:val="none" w:sz="0" w:space="0" w:color="auto" w:frame="1"/>
@@ -1304,26 +1302,13 @@
         <w:rPr>
           <w:rFonts w:ascii="Arial" w:hAnsi="Arial" w:cs="Arial"/>
           <w:iCs/>
-          <w:color w:val="000000"/>
-          <w:sz w:val="20"/>
-          <w:szCs w:val="20"/>
-          <w:bdr w:val="none" w:sz="0" w:space="0" w:color="auto" w:frame="1"/>
-        </w:rPr>
-        <w:t xml:space="preserve">Allow users to join groups – friend groups, RSO’s, study groups, </w:t>
-      </w:r>
-      <w:proofErr w:type="spellStart"/>
-      <w:r>
-        <w:rPr>
-          <w:rFonts w:ascii="Arial" w:hAnsi="Arial" w:cs="Arial"/>
-          <w:iCs/>
-          <w:color w:val="000000"/>
-          <w:sz w:val="20"/>
-          <w:szCs w:val="20"/>
-          <w:bdr w:val="none" w:sz="0" w:space="0" w:color="auto" w:frame="1"/>
-        </w:rPr>
-        <w:t>etc</w:t>
-      </w:r>
-      <w:proofErr w:type="spellEnd"/>
+          <w:color w:val="EE0000"/>
+          <w:sz w:val="20"/>
+          <w:szCs w:val="20"/>
+          <w:bdr w:val="none" w:sz="0" w:space="0" w:color="auto" w:frame="1"/>
+        </w:rPr>
+        <w:t>Allow users to join groups – friend groups, RSO’s, study groups, etc</w:t>
+      </w:r>
     </w:p>
     <w:p>
       <w:pPr>
@@ -1336,7 +1321,7 @@
         <w:rPr>
           <w:rFonts w:ascii="Arial" w:hAnsi="Arial" w:cs="Arial"/>
           <w:iCs/>
-          <w:color w:val="000000"/>
+          <w:color w:val="EE0000"/>
           <w:sz w:val="20"/>
           <w:szCs w:val="20"/>
           <w:bdr w:val="none" w:sz="0" w:space="0" w:color="auto" w:frame="1"/>
@@ -1346,7 +1331,7 @@
         <w:rPr>
           <w:rFonts w:ascii="Arial" w:hAnsi="Arial" w:cs="Arial"/>
           <w:iCs/>
-          <w:color w:val="000000"/>
+          <w:color w:val="EE0000"/>
           <w:sz w:val="20"/>
           <w:szCs w:val="20"/>
           <w:bdr w:val="none" w:sz="0" w:space="0" w:color="auto" w:frame="1"/>
@@ -1534,7 +1519,7 @@
         <w:rPr>
           <w:rFonts w:ascii="Arial" w:hAnsi="Arial" w:cs="Arial"/>
           <w:iCs/>
-          <w:color w:val="000000"/>
+          <w:color w:val="EE0000"/>
           <w:sz w:val="20"/>
           <w:szCs w:val="20"/>
         </w:rPr>
@@ -1543,27 +1528,17 @@
         <w:rPr>
           <w:rFonts w:ascii="Arial" w:hAnsi="Arial" w:cs="Arial"/>
           <w:iCs/>
-          <w:color w:val="000000"/>
-          <w:sz w:val="20"/>
-          <w:szCs w:val="20"/>
-        </w:rPr>
-        <w:t>Shoul</w:t>
+          <w:color w:val="EE0000"/>
+          <w:sz w:val="20"/>
+          <w:szCs w:val="20"/>
+        </w:rPr>
+        <w:t xml:space="preserve">Should respond to user actions, like loading events, </w:t>
       </w:r>
       <w:r>
         <w:rPr>
           <w:rFonts w:ascii="Arial" w:hAnsi="Arial" w:cs="Arial"/>
           <w:iCs/>
-          <w:color w:val="000000"/>
-          <w:sz w:val="20"/>
-          <w:szCs w:val="20"/>
-        </w:rPr>
-        <w:t xml:space="preserve">d respond to user actions, like loading events, </w:t>
-      </w:r>
-      <w:r>
-        <w:rPr>
-          <w:rFonts w:ascii="Arial" w:hAnsi="Arial" w:cs="Arial"/>
-          <w:iCs/>
-          <w:color w:val="000000"/>
+          <w:color w:val="EE0000"/>
           <w:sz w:val="20"/>
           <w:szCs w:val="20"/>
         </w:rPr>
@@ -1581,7 +1556,7 @@
         <w:rPr>
           <w:rFonts w:ascii="Arial" w:hAnsi="Arial" w:cs="Arial"/>
           <w:iCs/>
-          <w:color w:val="000000"/>
+          <w:color w:val="EE0000"/>
           <w:sz w:val="20"/>
           <w:szCs w:val="20"/>
         </w:rPr>
@@ -1590,7 +1565,7 @@
         <w:rPr>
           <w:rFonts w:ascii="Arial" w:hAnsi="Arial" w:cs="Arial"/>
           <w:iCs/>
-          <w:color w:val="000000"/>
+          <w:color w:val="EE0000"/>
           <w:sz w:val="20"/>
           <w:szCs w:val="20"/>
         </w:rPr>
@@ -1608,7 +1583,7 @@
         <w:rPr>
           <w:rFonts w:ascii="Arial" w:hAnsi="Arial" w:cs="Arial"/>
           <w:iCs/>
-          <w:color w:val="000000"/>
+          <w:color w:val="EE0000"/>
           <w:sz w:val="20"/>
           <w:szCs w:val="20"/>
         </w:rPr>
@@ -1617,7 +1592,7 @@
         <w:rPr>
           <w:rFonts w:ascii="Arial" w:hAnsi="Arial" w:cs="Arial"/>
           <w:iCs/>
-          <w:color w:val="000000"/>
+          <w:color w:val="EE0000"/>
           <w:sz w:val="20"/>
           <w:szCs w:val="20"/>
         </w:rPr>
@@ -1635,7 +1610,7 @@
         <w:rPr>
           <w:rFonts w:ascii="Arial" w:hAnsi="Arial" w:cs="Arial"/>
           <w:iCs/>
-          <w:color w:val="000000"/>
+          <w:color w:val="EE0000"/>
           <w:sz w:val="20"/>
           <w:szCs w:val="20"/>
         </w:rPr>
@@ -1644,7 +1619,7 @@
         <w:rPr>
           <w:rFonts w:ascii="Arial" w:hAnsi="Arial" w:cs="Arial"/>
           <w:iCs/>
-          <w:color w:val="000000"/>
+          <w:color w:val="EE0000"/>
           <w:sz w:val="20"/>
           <w:szCs w:val="20"/>
         </w:rPr>
@@ -1663,7 +1638,7 @@
         <w:rPr>
           <w:rFonts w:ascii="Arial" w:hAnsi="Arial" w:cs="Arial"/>
           <w:iCs/>
-          <w:color w:val="000000"/>
+          <w:color w:val="EE0000"/>
           <w:sz w:val="20"/>
           <w:szCs w:val="20"/>
         </w:rPr>
@@ -1672,7 +1647,7 @@
         <w:rPr>
           <w:rFonts w:ascii="Arial" w:hAnsi="Arial" w:cs="Arial"/>
           <w:iCs/>
-          <w:color w:val="000000"/>
+          <w:color w:val="EE0000"/>
           <w:sz w:val="20"/>
           <w:szCs w:val="20"/>
         </w:rPr>
@@ -1690,7 +1665,7 @@
         <w:rPr>
           <w:rFonts w:ascii="Arial" w:hAnsi="Arial" w:cs="Arial"/>
           <w:iCs/>
-          <w:color w:val="000000"/>
+          <w:color w:val="EE0000"/>
           <w:sz w:val="20"/>
           <w:szCs w:val="20"/>
         </w:rPr>
@@ -1699,7 +1674,7 @@
         <w:rPr>
           <w:rFonts w:ascii="Arial" w:hAnsi="Arial" w:cs="Arial"/>
           <w:iCs/>
-          <w:color w:val="000000"/>
+          <w:color w:val="EE0000"/>
           <w:sz w:val="20"/>
           <w:szCs w:val="20"/>
         </w:rPr>
@@ -1717,7 +1692,7 @@
         <w:rPr>
           <w:rFonts w:ascii="Arial" w:hAnsi="Arial" w:cs="Arial"/>
           <w:iCs/>
-          <w:color w:val="000000"/>
+          <w:color w:val="EE0000"/>
           <w:sz w:val="20"/>
           <w:szCs w:val="20"/>
         </w:rPr>
@@ -1726,33 +1701,11 @@
         <w:rPr>
           <w:rFonts w:ascii="Arial" w:hAnsi="Arial" w:cs="Arial"/>
           <w:iCs/>
-          <w:color w:val="000000"/>
-          <w:sz w:val="20"/>
-          <w:szCs w:val="20"/>
-        </w:rPr>
-        <w:t xml:space="preserve">Users will be allowed to use app at will with the use of </w:t>
-      </w:r>
-      <w:proofErr w:type="gramStart"/>
-      <w:r>
-        <w:rPr>
-          <w:rFonts w:ascii="Arial" w:hAnsi="Arial" w:cs="Arial"/>
-          <w:iCs/>
-          <w:color w:val="000000"/>
-          <w:sz w:val="20"/>
-          <w:szCs w:val="20"/>
-        </w:rPr>
-        <w:t>session based</w:t>
-      </w:r>
-      <w:proofErr w:type="gramEnd"/>
-      <w:r>
-        <w:rPr>
-          <w:rFonts w:ascii="Arial" w:hAnsi="Arial" w:cs="Arial"/>
-          <w:iCs/>
-          <w:color w:val="000000"/>
-          <w:sz w:val="20"/>
-          <w:szCs w:val="20"/>
-        </w:rPr>
-        <w:t xml:space="preserve"> authentication</w:t>
+          <w:color w:val="EE0000"/>
+          <w:sz w:val="20"/>
+          <w:szCs w:val="20"/>
+        </w:rPr>
+        <w:t>Users will be allowed to use app at will with the use of session based authentication</w:t>
       </w:r>
     </w:p>
     <w:p>
@@ -3647,23 +3600,7 @@
                                 <w:sz w:val="16"/>
                                 <w:szCs w:val="16"/>
                               </w:rPr>
-                              <w:t>+</w:t>
-                            </w:r>
-                            <w:proofErr w:type="gramStart"/>
-                            <w:r>
-                              <w:rPr>
-                                <w:sz w:val="16"/>
-                                <w:szCs w:val="16"/>
-                              </w:rPr>
-                              <w:t>View(</w:t>
-                            </w:r>
-                            <w:proofErr w:type="gramEnd"/>
-                            <w:r>
-                              <w:rPr>
-                                <w:sz w:val="16"/>
-                                <w:szCs w:val="16"/>
-                              </w:rPr>
-                              <w:t>)</w:t>
+                              <w:t>+View()</w:t>
                             </w:r>
                           </w:p>
                         </w:txbxContent>
@@ -3703,23 +3640,7 @@
                           <w:sz w:val="16"/>
                           <w:szCs w:val="16"/>
                         </w:rPr>
-                        <w:t>+</w:t>
-                      </w:r>
-                      <w:proofErr w:type="gramStart"/>
-                      <w:r>
-                        <w:rPr>
-                          <w:sz w:val="16"/>
-                          <w:szCs w:val="16"/>
-                        </w:rPr>
-                        <w:t>View(</w:t>
-                      </w:r>
-                      <w:proofErr w:type="gramEnd"/>
-                      <w:r>
-                        <w:rPr>
-                          <w:sz w:val="16"/>
-                          <w:szCs w:val="16"/>
-                        </w:rPr>
-                        <w:t>)</w:t>
+                        <w:t>+View()</w:t>
                       </w:r>
                     </w:p>
                   </w:txbxContent>
@@ -3808,7 +3729,7 @@
           </mc:Choice>
           <mc:Fallback>
             <w:pict>
-              <v:rect w14:anchorId="6962FDE2" id="Rectangle 1" o:spid="_x0000_s1026" style="position:absolute;margin-left:107.1pt;margin-top:284.2pt;width:62.1pt;height:11.1pt;z-index:251659264;visibility:visible;mso-wrap-style:square;mso-width-percent:0;mso-height-percent:0;mso-wrap-distance-left:9pt;mso-wrap-distance-top:0;mso-wrap-distance-right:9pt;mso-wrap-distance-bottom:0;mso-position-horizontal:absolute;mso-position-horizontal-relative:text;mso-position-vertical:absolute;mso-position-vertical-relative:text;mso-width-percent:0;mso-height-percent:0;mso-width-relative:margin;mso-height-relative:margin;v-text-anchor:middle" o:gfxdata="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" fillcolor="white [3212]" stroked="f"/>
+              <v:rect w14:anchorId="607FAA0F" id="Rectangle 1" o:spid="_x0000_s1026" style="position:absolute;margin-left:107.1pt;margin-top:284.2pt;width:62.1pt;height:11.1pt;z-index:251659264;visibility:visible;mso-wrap-style:square;mso-width-percent:0;mso-height-percent:0;mso-wrap-distance-left:9pt;mso-wrap-distance-top:0;mso-wrap-distance-right:9pt;mso-wrap-distance-bottom:0;mso-position-horizontal:absolute;mso-position-horizontal-relative:text;mso-position-vertical:absolute;mso-position-vertical-relative:text;mso-width-percent:0;mso-height-percent:0;mso-width-relative:margin;mso-height-relative:margin;v-text-anchor:middle" o:gfxdata="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" fillcolor="white [3212]" stroked="f"/>
             </w:pict>
           </mc:Fallback>
         </mc:AlternateContent>
@@ -3919,26 +3840,46 @@
         <w:shd w:val="clear" w:color="auto" w:fill="FFFFFF"/>
         <w:rPr>
           <w:rFonts w:ascii="Arial" w:hAnsi="Arial" w:cs="Arial"/>
-          <w:color w:val="000000"/>
-          <w:sz w:val="20"/>
-          <w:szCs w:val="20"/>
-          <w:bdr w:val="none" w:sz="0" w:space="0" w:color="auto" w:frame="1"/>
-        </w:rPr>
-      </w:pPr>
-      <w:r>
-        <w:rPr>
-          <w:rFonts w:ascii="Arial" w:hAnsi="Arial" w:cs="Arial"/>
-          <w:color w:val="000000"/>
-          <w:sz w:val="20"/>
-          <w:szCs w:val="20"/>
-          <w:bdr w:val="none" w:sz="0" w:space="0" w:color="auto" w:frame="1"/>
-        </w:rPr>
-        <w:t xml:space="preserve">Garnet &amp; Gather will operate as a web-based application accessible through browsers like Edge or Chrome. The frontend will run on client devices like laptops, tablets, and smartphones using HTML. The backend will run on a server environment supporting Python and Flask, with SQL database system. It will work hand in hand with other campus web services </w:t>
-      </w:r>
-      <w:r>
-        <w:rPr>
-          <w:rFonts w:ascii="Arial" w:hAnsi="Arial" w:cs="Arial"/>
-          <w:color w:val="000000"/>
+          <w:color w:val="EE0000"/>
+          <w:sz w:val="20"/>
+          <w:szCs w:val="20"/>
+          <w:bdr w:val="none" w:sz="0" w:space="0" w:color="auto" w:frame="1"/>
+        </w:rPr>
+      </w:pPr>
+      <w:r>
+        <w:rPr>
+          <w:rFonts w:ascii="Arial" w:hAnsi="Arial" w:cs="Arial"/>
+          <w:color w:val="EE0000"/>
+          <w:sz w:val="20"/>
+          <w:szCs w:val="20"/>
+          <w:bdr w:val="none" w:sz="0" w:space="0" w:color="auto" w:frame="1"/>
+        </w:rPr>
+        <w:t>Garnet &amp; Gather will operate as a web-based application accessible through browsers like Edge or Chrome. The frontend will run on client devices like laptops, tablets, and smartphones using HTML</w:t>
+      </w:r>
+      <w:r>
+        <w:rPr>
+          <w:rFonts w:ascii="Arial" w:hAnsi="Arial" w:cs="Arial"/>
+          <w:color w:val="EE0000"/>
+          <w:sz w:val="20"/>
+          <w:szCs w:val="20"/>
+          <w:bdr w:val="none" w:sz="0" w:space="0" w:color="auto" w:frame="1"/>
+        </w:rPr>
+        <w:t>/JavaScript</w:t>
+      </w:r>
+      <w:r>
+        <w:rPr>
+          <w:rFonts w:ascii="Arial" w:hAnsi="Arial" w:cs="Arial"/>
+          <w:color w:val="EE0000"/>
+          <w:sz w:val="20"/>
+          <w:szCs w:val="20"/>
+          <w:bdr w:val="none" w:sz="0" w:space="0" w:color="auto" w:frame="1"/>
+        </w:rPr>
+        <w:t xml:space="preserve">. The backend will run on a server environment supporting Python and Flask, with SQL database system. It will work hand in hand with other campus web services </w:t>
+      </w:r>
+      <w:r>
+        <w:rPr>
+          <w:rFonts w:ascii="Arial" w:hAnsi="Arial" w:cs="Arial"/>
+          <w:color w:val="EE0000"/>
           <w:sz w:val="20"/>
           <w:szCs w:val="20"/>
           <w:bdr w:val="none" w:sz="0" w:space="0" w:color="auto" w:frame="1"/>
@@ -3989,7 +3930,7 @@
           <w:szCs w:val="20"/>
           <w:bdr w:val="none" w:sz="0" w:space="0" w:color="auto" w:frame="1"/>
         </w:rPr>
-        <w:t xml:space="preserve">List any assumed factors (as opposed to known facts) that could affect the requirements stated in this document. These could include third-party or commercial components that you plan to use, issues around the development or operating environment, or constraints. The project could be affected if these assumptions are incorrect, are not shared, or change. Also identify any </w:t>
+        <w:t xml:space="preserve">List any assumed factors (as opposed to known facts) that could affect the requirements stated in this document. These could include third-party or commercial components that you plan to use, issues around the development or operating environment, or constraints. The project could be </w:t>
       </w:r>
       <w:r>
         <w:rPr>
@@ -4002,7 +3943,7 @@
           <w:bdr w:val="none" w:sz="0" w:space="0" w:color="auto" w:frame="1"/>
         </w:rPr>
         <w:lastRenderedPageBreak/>
-        <w:t>dependencies the project has on external factors, such as software components that you intend to reuse from another project.</w:t>
+        <w:t>affected if these assumptions are incorrect, are not shared, or change. Also identify any dependencies the project has on external factors, such as software components that you intend to reuse from another project.</w:t>
       </w:r>
     </w:p>
     <w:p>
@@ -4024,16 +3965,16 @@
         <w:shd w:val="clear" w:color="auto" w:fill="FFFFFF"/>
         <w:rPr>
           <w:rFonts w:ascii="Arial" w:hAnsi="Arial" w:cs="Arial"/>
-          <w:color w:val="000000"/>
-          <w:sz w:val="20"/>
-          <w:szCs w:val="20"/>
-          <w:bdr w:val="none" w:sz="0" w:space="0" w:color="auto" w:frame="1"/>
-        </w:rPr>
-      </w:pPr>
-      <w:r>
-        <w:rPr>
-          <w:rFonts w:ascii="Arial" w:hAnsi="Arial" w:cs="Arial"/>
-          <w:color w:val="000000"/>
+          <w:color w:val="EE0000"/>
+          <w:sz w:val="20"/>
+          <w:szCs w:val="20"/>
+          <w:bdr w:val="none" w:sz="0" w:space="0" w:color="auto" w:frame="1"/>
+        </w:rPr>
+      </w:pPr>
+      <w:r>
+        <w:rPr>
+          <w:rFonts w:ascii="Arial" w:hAnsi="Arial" w:cs="Arial"/>
+          <w:color w:val="EE0000"/>
           <w:sz w:val="20"/>
           <w:szCs w:val="20"/>
           <w:bdr w:val="none" w:sz="0" w:space="0" w:color="auto" w:frame="1"/>
@@ -4051,16 +3992,16 @@
         <w:shd w:val="clear" w:color="auto" w:fill="FFFFFF"/>
         <w:rPr>
           <w:rFonts w:ascii="Arial" w:hAnsi="Arial" w:cs="Arial"/>
-          <w:color w:val="000000"/>
-          <w:sz w:val="20"/>
-          <w:szCs w:val="20"/>
-          <w:bdr w:val="none" w:sz="0" w:space="0" w:color="auto" w:frame="1"/>
-        </w:rPr>
-      </w:pPr>
-      <w:r>
-        <w:rPr>
-          <w:rFonts w:ascii="Arial" w:hAnsi="Arial" w:cs="Arial"/>
-          <w:color w:val="000000"/>
+          <w:color w:val="EE0000"/>
+          <w:sz w:val="20"/>
+          <w:szCs w:val="20"/>
+          <w:bdr w:val="none" w:sz="0" w:space="0" w:color="auto" w:frame="1"/>
+        </w:rPr>
+      </w:pPr>
+      <w:r>
+        <w:rPr>
+          <w:rFonts w:ascii="Arial" w:hAnsi="Arial" w:cs="Arial"/>
+          <w:color w:val="EE0000"/>
           <w:sz w:val="20"/>
           <w:szCs w:val="20"/>
           <w:bdr w:val="none" w:sz="0" w:space="0" w:color="auto" w:frame="1"/>
@@ -4078,16 +4019,16 @@
         <w:shd w:val="clear" w:color="auto" w:fill="FFFFFF"/>
         <w:rPr>
           <w:rFonts w:ascii="Arial" w:hAnsi="Arial" w:cs="Arial"/>
-          <w:color w:val="000000"/>
-          <w:sz w:val="20"/>
-          <w:szCs w:val="20"/>
-          <w:bdr w:val="none" w:sz="0" w:space="0" w:color="auto" w:frame="1"/>
-        </w:rPr>
-      </w:pPr>
-      <w:r>
-        <w:rPr>
-          <w:rFonts w:ascii="Arial" w:hAnsi="Arial" w:cs="Arial"/>
-          <w:color w:val="000000"/>
+          <w:color w:val="EE0000"/>
+          <w:sz w:val="20"/>
+          <w:szCs w:val="20"/>
+          <w:bdr w:val="none" w:sz="0" w:space="0" w:color="auto" w:frame="1"/>
+        </w:rPr>
+      </w:pPr>
+      <w:r>
+        <w:rPr>
+          <w:rFonts w:ascii="Arial" w:hAnsi="Arial" w:cs="Arial"/>
+          <w:color w:val="EE0000"/>
           <w:sz w:val="20"/>
           <w:szCs w:val="20"/>
           <w:bdr w:val="none" w:sz="0" w:space="0" w:color="auto" w:frame="1"/>
@@ -4105,16 +4046,16 @@
         <w:shd w:val="clear" w:color="auto" w:fill="FFFFFF"/>
         <w:rPr>
           <w:rFonts w:ascii="Arial" w:hAnsi="Arial" w:cs="Arial"/>
-          <w:color w:val="000000"/>
-          <w:sz w:val="20"/>
-          <w:szCs w:val="20"/>
-          <w:bdr w:val="none" w:sz="0" w:space="0" w:color="auto" w:frame="1"/>
-        </w:rPr>
-      </w:pPr>
-      <w:r>
-        <w:rPr>
-          <w:rFonts w:ascii="Arial" w:hAnsi="Arial" w:cs="Arial"/>
-          <w:color w:val="000000"/>
+          <w:color w:val="EE0000"/>
+          <w:sz w:val="20"/>
+          <w:szCs w:val="20"/>
+          <w:bdr w:val="none" w:sz="0" w:space="0" w:color="auto" w:frame="1"/>
+        </w:rPr>
+      </w:pPr>
+      <w:r>
+        <w:rPr>
+          <w:rFonts w:ascii="Arial" w:hAnsi="Arial" w:cs="Arial"/>
+          <w:color w:val="EE0000"/>
           <w:sz w:val="20"/>
           <w:szCs w:val="20"/>
           <w:bdr w:val="none" w:sz="0" w:space="0" w:color="auto" w:frame="1"/>
@@ -4127,7 +4068,7 @@
         <w:shd w:val="clear" w:color="auto" w:fill="FFFFFF"/>
         <w:rPr>
           <w:rFonts w:ascii="Arial" w:hAnsi="Arial" w:cs="Arial"/>
-          <w:color w:val="000000"/>
+          <w:color w:val="EE0000"/>
           <w:sz w:val="20"/>
           <w:szCs w:val="20"/>
           <w:bdr w:val="none" w:sz="0" w:space="0" w:color="auto" w:frame="1"/>
@@ -4139,16 +4080,16 @@
         <w:shd w:val="clear" w:color="auto" w:fill="FFFFFF"/>
         <w:rPr>
           <w:rFonts w:ascii="Arial" w:hAnsi="Arial" w:cs="Arial"/>
-          <w:color w:val="000000"/>
-          <w:sz w:val="20"/>
-          <w:szCs w:val="20"/>
-          <w:bdr w:val="none" w:sz="0" w:space="0" w:color="auto" w:frame="1"/>
-        </w:rPr>
-      </w:pPr>
-      <w:r>
-        <w:rPr>
-          <w:rFonts w:ascii="Arial" w:hAnsi="Arial" w:cs="Arial"/>
-          <w:color w:val="000000"/>
+          <w:color w:val="EE0000"/>
+          <w:sz w:val="20"/>
+          <w:szCs w:val="20"/>
+          <w:bdr w:val="none" w:sz="0" w:space="0" w:color="auto" w:frame="1"/>
+        </w:rPr>
+      </w:pPr>
+      <w:r>
+        <w:rPr>
+          <w:rFonts w:ascii="Arial" w:hAnsi="Arial" w:cs="Arial"/>
+          <w:color w:val="EE0000"/>
           <w:sz w:val="20"/>
           <w:szCs w:val="20"/>
           <w:bdr w:val="none" w:sz="0" w:space="0" w:color="auto" w:frame="1"/>
@@ -4166,21 +4107,21 @@
         <w:shd w:val="clear" w:color="auto" w:fill="FFFFFF"/>
         <w:rPr>
           <w:rFonts w:ascii="Arial" w:hAnsi="Arial" w:cs="Arial"/>
-          <w:color w:val="000000"/>
-          <w:sz w:val="20"/>
-          <w:szCs w:val="20"/>
-          <w:bdr w:val="none" w:sz="0" w:space="0" w:color="auto" w:frame="1"/>
-        </w:rPr>
-      </w:pPr>
-      <w:r>
-        <w:rPr>
-          <w:rFonts w:ascii="Arial" w:hAnsi="Arial" w:cs="Arial"/>
-          <w:color w:val="000000"/>
-          <w:sz w:val="20"/>
-          <w:szCs w:val="20"/>
-          <w:bdr w:val="none" w:sz="0" w:space="0" w:color="auto" w:frame="1"/>
-        </w:rPr>
-        <w:t>Third-party libraries, like React and Flask</w:t>
+          <w:color w:val="EE0000"/>
+          <w:sz w:val="20"/>
+          <w:szCs w:val="20"/>
+          <w:bdr w:val="none" w:sz="0" w:space="0" w:color="auto" w:frame="1"/>
+        </w:rPr>
+      </w:pPr>
+      <w:r>
+        <w:rPr>
+          <w:rFonts w:ascii="Arial" w:hAnsi="Arial" w:cs="Arial"/>
+          <w:color w:val="EE0000"/>
+          <w:sz w:val="20"/>
+          <w:szCs w:val="20"/>
+          <w:bdr w:val="none" w:sz="0" w:space="0" w:color="auto" w:frame="1"/>
+        </w:rPr>
+        <w:t>Third-party libraries</w:t>
       </w:r>
     </w:p>
     <w:p>
@@ -4193,16 +4134,16 @@
         <w:shd w:val="clear" w:color="auto" w:fill="FFFFFF"/>
         <w:rPr>
           <w:rFonts w:ascii="Arial" w:hAnsi="Arial" w:cs="Arial"/>
-          <w:color w:val="000000"/>
-          <w:sz w:val="20"/>
-          <w:szCs w:val="20"/>
-          <w:bdr w:val="none" w:sz="0" w:space="0" w:color="auto" w:frame="1"/>
-        </w:rPr>
-      </w:pPr>
-      <w:r>
-        <w:rPr>
-          <w:rFonts w:ascii="Arial" w:hAnsi="Arial" w:cs="Arial"/>
-          <w:color w:val="000000"/>
+          <w:color w:val="EE0000"/>
+          <w:sz w:val="20"/>
+          <w:szCs w:val="20"/>
+          <w:bdr w:val="none" w:sz="0" w:space="0" w:color="auto" w:frame="1"/>
+        </w:rPr>
+      </w:pPr>
+      <w:r>
+        <w:rPr>
+          <w:rFonts w:ascii="Arial" w:hAnsi="Arial" w:cs="Arial"/>
+          <w:color w:val="EE0000"/>
           <w:sz w:val="20"/>
           <w:szCs w:val="20"/>
           <w:bdr w:val="none" w:sz="0" w:space="0" w:color="auto" w:frame="1"/>
